--- a/TreasureHuntDesktopApplication/Documents/Midgard Hunt QR Codes Sheet.docx
+++ b/TreasureHuntDesktopApplication/Documents/Midgard Hunt QR Codes Sheet.docx
@@ -22,15 +22,15 @@
     </w:p>
     <w:p>
       <w:pPr/>
-    </w:p>
-    <w:p>
-      <w:pPr/>
       <w:r>
         <w:rPr>
           <w:lang w:val="en-GB"/>
         </w:rPr>
         <w:t>Where would you find the president of the united states</w:t>
       </w:r>
+    </w:p>
+    <w:p>
+      <w:pPr/>
     </w:p>
     <w:p>
       <drawing xmlns="http://schemas.openxmlformats.org/wordprocessingml/2006/main">
@@ -49,7 +49,7 @@
                   <pic:cNvPicPr/>
                 </pic:nvPicPr>
                 <pic:blipFill>
-                  <a:blip xmlns:r="http://schemas.openxmlformats.org/officeDocument/2006/relationships" r:embed="R2718b3feceb142ef"/>
+                  <a:blip xmlns:r="http://schemas.openxmlformats.org/officeDocument/2006/relationships" r:embed="Rf31c6c50c956498a"/>
                   <a:stretch>
                     <a:fillRect/>
                   </a:stretch>
@@ -83,6 +83,9 @@
       </w:r>
     </w:p>
     <w:p>
+      <w:pPr/>
+    </w:p>
+    <w:p>
       <drawing xmlns="http://schemas.openxmlformats.org/wordprocessingml/2006/main">
         <wp:inline xmlns:wp="http://schemas.openxmlformats.org/drawingml/2006/wordprocessingDrawing" distT="0" distB="0" distL="0" distR="0">
           <wp:extent cx="1905000" cy="1905000"/>
@@ -99,7 +102,7 @@
                   <pic:cNvPicPr/>
                 </pic:nvPicPr>
                 <pic:blipFill>
-                  <a:blip xmlns:r="http://schemas.openxmlformats.org/officeDocument/2006/relationships" r:embed="R1ad48317b9ca4b3d"/>
+                  <a:blip xmlns:r="http://schemas.openxmlformats.org/officeDocument/2006/relationships" r:embed="R7718f278c0994f54"/>
                   <a:stretch>
                     <a:fillRect/>
                   </a:stretch>
@@ -133,6 +136,9 @@
       </w:r>
     </w:p>
     <w:p>
+      <w:pPr/>
+    </w:p>
+    <w:p>
       <drawing xmlns="http://schemas.openxmlformats.org/wordprocessingml/2006/main">
         <wp:inline xmlns:wp="http://schemas.openxmlformats.org/drawingml/2006/wordprocessingDrawing" distT="0" distB="0" distL="0" distR="0">
           <wp:extent cx="1905000" cy="1905000"/>
@@ -149,7 +155,7 @@
                   <pic:cNvPicPr/>
                 </pic:nvPicPr>
                 <pic:blipFill>
-                  <a:blip xmlns:r="http://schemas.openxmlformats.org/officeDocument/2006/relationships" r:embed="Rc28785d5ab2e4170"/>
+                  <a:blip xmlns:r="http://schemas.openxmlformats.org/officeDocument/2006/relationships" r:embed="R7a585091ff6b4b6d"/>
                   <a:stretch>
                     <a:fillRect/>
                   </a:stretch>
